--- a/fuentes/CF3_AD.docx
+++ b/fuentes/CF3_AD.docx
@@ -1267,34 +1267,7 @@
                 <w:iCs w:val="1"/>
                 <w:color w:val="000000" w:themeColor="text1" w:themeTint="FF" w:themeShade="FF"/>
               </w:rPr>
-              <w:t xml:space="preserve">¡Excelente! </w:t>
-            </w:r>
-            <w:r>
-              <w:rPr>
-                <w:rFonts w:ascii="Calibri" w:hAnsi="Calibri" w:eastAsia="Calibri" w:cs="Calibri"/>
-                <w:i w:val="1"/>
-                <w:iCs w:val="1"/>
-                <w:color w:val="000000" w:themeColor="text1" w:themeTint="FF" w:themeShade="FF"/>
-              </w:rPr>
-              <w:t>Felicitaciones</w:t>
-            </w:r>
-            <w:r>
-              <w:rPr>
-                <w:rFonts w:ascii="Calibri" w:hAnsi="Calibri" w:eastAsia="Calibri" w:cs="Calibri"/>
-                <w:i w:val="1"/>
-                <w:iCs w:val="1"/>
-                <w:color w:val="000000" w:themeColor="text1" w:themeTint="FF" w:themeShade="FF"/>
-              </w:rPr>
-              <w:t>, ha superado la actividad</w:t>
-            </w:r>
-            <w:r>
-              <w:rPr>
-                <w:rFonts w:ascii="Calibri" w:hAnsi="Calibri" w:eastAsia="Calibri" w:cs="Calibri"/>
-                <w:i w:val="1"/>
-                <w:iCs w:val="1"/>
-                <w:color w:val="000000" w:themeColor="text1" w:themeTint="FF" w:themeShade="FF"/>
-              </w:rPr>
-              <w:t>.</w:t>
+              <w:t>¡Excelente! Felicitaciones, ha seleccionado la respuesta correcta.</w:t>
             </w:r>
           </w:p>
         </w:tc>
@@ -1346,23 +1319,13 @@
           </w:tcPr>
           <w:p>
             <w:pPr>
-              <w:cnfStyle w:val="000000100000" w:firstRow="0" w:lastRow="0" w:firstColumn="0" w:lastColumn="0" w:oddVBand="0" w:evenVBand="0" w:oddHBand="1" w:evenHBand="0" w:firstRowFirstColumn="0" w:firstRowLastColumn="0" w:lastRowFirstColumn="0" w:lastRowLastColumn="0"/>
-              <w:rPr>
-                <w:rFonts w:ascii="Calibri" w:hAnsi="Calibri" w:eastAsia="Calibri" w:cs="Calibri"/>
-                <w:i w:val="1"/>
-                <w:iCs w:val="1"/>
-                <w:color w:val="000000"/>
-              </w:rPr>
-            </w:pPr>
-            <w:r>
               <w:rPr>
                 <w:rFonts w:ascii="Calibri" w:hAnsi="Calibri" w:eastAsia="Calibri" w:cs="Calibri"/>
                 <w:i w:val="1"/>
                 <w:iCs w:val="1"/>
                 <w:color w:val="000000" w:themeColor="text1" w:themeTint="FF" w:themeShade="FF"/>
               </w:rPr>
-              <w:t>L</w:t>
-            </w:r>
+            </w:pPr>
             <w:r>
               <w:rPr>
                 <w:rFonts w:ascii="Calibri" w:hAnsi="Calibri" w:eastAsia="Calibri" w:cs="Calibri"/>
@@ -1370,16 +1333,7 @@
                 <w:iCs w:val="1"/>
                 <w:color w:val="000000" w:themeColor="text1" w:themeTint="FF" w:themeShade="FF"/>
               </w:rPr>
-              <w:t>e recomendamos volver a revisar el componente formativo e intentar nuevamente la actividad didáctica</w:t>
-            </w:r>
-            <w:r>
-              <w:rPr>
-                <w:rFonts w:ascii="Calibri" w:hAnsi="Calibri" w:eastAsia="Calibri" w:cs="Calibri"/>
-                <w:i w:val="1"/>
-                <w:iCs w:val="1"/>
-                <w:color w:val="000000" w:themeColor="text1" w:themeTint="FF" w:themeShade="FF"/>
-              </w:rPr>
-              <w:t>.</w:t>
+              <w:t>Respuesta incorrecta, revise nuevamente el contenido del componente formativo.</w:t>
             </w:r>
           </w:p>
           <w:p>
@@ -2053,34 +2007,7 @@
                 <w:iCs w:val="1"/>
                 <w:color w:val="000000" w:themeColor="text1" w:themeTint="FF" w:themeShade="FF"/>
               </w:rPr>
-              <w:t xml:space="preserve">¡Excelente! </w:t>
-            </w:r>
-            <w:r>
-              <w:rPr>
-                <w:rFonts w:ascii="Calibri" w:hAnsi="Calibri" w:eastAsia="Calibri" w:cs="Calibri"/>
-                <w:i w:val="1"/>
-                <w:iCs w:val="1"/>
-                <w:color w:val="000000" w:themeColor="text1" w:themeTint="FF" w:themeShade="FF"/>
-              </w:rPr>
-              <w:t>Felicitaciones</w:t>
-            </w:r>
-            <w:r>
-              <w:rPr>
-                <w:rFonts w:ascii="Calibri" w:hAnsi="Calibri" w:eastAsia="Calibri" w:cs="Calibri"/>
-                <w:i w:val="1"/>
-                <w:iCs w:val="1"/>
-                <w:color w:val="000000" w:themeColor="text1" w:themeTint="FF" w:themeShade="FF"/>
-              </w:rPr>
-              <w:t>, ha superado la actividad</w:t>
-            </w:r>
-            <w:r>
-              <w:rPr>
-                <w:rFonts w:ascii="Calibri" w:hAnsi="Calibri" w:eastAsia="Calibri" w:cs="Calibri"/>
-                <w:i w:val="1"/>
-                <w:iCs w:val="1"/>
-                <w:color w:val="000000" w:themeColor="text1" w:themeTint="FF" w:themeShade="FF"/>
-              </w:rPr>
-              <w:t>.</w:t>
+              <w:t>¡Excelente! Felicitaciones, ha seleccionado la respuesta correcta.</w:t>
             </w:r>
           </w:p>
         </w:tc>
@@ -2146,25 +2073,7 @@
                 <w:iCs w:val="1"/>
                 <w:color w:val="000000" w:themeColor="text1" w:themeTint="FF" w:themeShade="FF"/>
               </w:rPr>
-              <w:t>L</w:t>
-            </w:r>
-            <w:r>
-              <w:rPr>
-                <w:rFonts w:ascii="Calibri" w:hAnsi="Calibri" w:eastAsia="Calibri" w:cs="Calibri"/>
-                <w:i w:val="1"/>
-                <w:iCs w:val="1"/>
-                <w:color w:val="000000" w:themeColor="text1" w:themeTint="FF" w:themeShade="FF"/>
-              </w:rPr>
-              <w:t>e recomendamos volver a revisar el componente formativo e intentar nuevamente la actividad didáctica</w:t>
-            </w:r>
-            <w:r>
-              <w:rPr>
-                <w:rFonts w:ascii="Calibri" w:hAnsi="Calibri" w:eastAsia="Calibri" w:cs="Calibri"/>
-                <w:i w:val="1"/>
-                <w:iCs w:val="1"/>
-                <w:color w:val="000000" w:themeColor="text1" w:themeTint="FF" w:themeShade="FF"/>
-              </w:rPr>
-              <w:t>.</w:t>
+              <w:t>Respuesta incorrecta, revise nuevamente el contenido del componente formativo.</w:t>
             </w:r>
           </w:p>
           <w:p>
@@ -2843,34 +2752,7 @@
                 <w:iCs w:val="1"/>
                 <w:color w:val="000000" w:themeColor="text1" w:themeTint="FF" w:themeShade="FF"/>
               </w:rPr>
-              <w:t xml:space="preserve">¡Excelente! </w:t>
-            </w:r>
-            <w:r>
-              <w:rPr>
-                <w:rFonts w:ascii="Calibri" w:hAnsi="Calibri" w:eastAsia="Calibri" w:cs="Calibri"/>
-                <w:i w:val="1"/>
-                <w:iCs w:val="1"/>
-                <w:color w:val="000000" w:themeColor="text1" w:themeTint="FF" w:themeShade="FF"/>
-              </w:rPr>
-              <w:t>Felicitaciones</w:t>
-            </w:r>
-            <w:r>
-              <w:rPr>
-                <w:rFonts w:ascii="Calibri" w:hAnsi="Calibri" w:eastAsia="Calibri" w:cs="Calibri"/>
-                <w:i w:val="1"/>
-                <w:iCs w:val="1"/>
-                <w:color w:val="000000" w:themeColor="text1" w:themeTint="FF" w:themeShade="FF"/>
-              </w:rPr>
-              <w:t>, ha superado la actividad</w:t>
-            </w:r>
-            <w:r>
-              <w:rPr>
-                <w:rFonts w:ascii="Calibri" w:hAnsi="Calibri" w:eastAsia="Calibri" w:cs="Calibri"/>
-                <w:i w:val="1"/>
-                <w:iCs w:val="1"/>
-                <w:color w:val="000000" w:themeColor="text1" w:themeTint="FF" w:themeShade="FF"/>
-              </w:rPr>
-              <w:t>.</w:t>
+              <w:t>¡Excelente! Felicitaciones, ha seleccionado la respuesta correcta.</w:t>
             </w:r>
           </w:p>
         </w:tc>
@@ -2936,25 +2818,7 @@
                 <w:iCs w:val="1"/>
                 <w:color w:val="000000" w:themeColor="text1" w:themeTint="FF" w:themeShade="FF"/>
               </w:rPr>
-              <w:t>L</w:t>
-            </w:r>
-            <w:r>
-              <w:rPr>
-                <w:rFonts w:ascii="Calibri" w:hAnsi="Calibri" w:eastAsia="Calibri" w:cs="Calibri"/>
-                <w:i w:val="1"/>
-                <w:iCs w:val="1"/>
-                <w:color w:val="000000" w:themeColor="text1" w:themeTint="FF" w:themeShade="FF"/>
-              </w:rPr>
-              <w:t>e recomendamos volver a revisar el componente formativo e intentar nuevamente la actividad didáctica</w:t>
-            </w:r>
-            <w:r>
-              <w:rPr>
-                <w:rFonts w:ascii="Calibri" w:hAnsi="Calibri" w:eastAsia="Calibri" w:cs="Calibri"/>
-                <w:i w:val="1"/>
-                <w:iCs w:val="1"/>
-                <w:color w:val="000000" w:themeColor="text1" w:themeTint="FF" w:themeShade="FF"/>
-              </w:rPr>
-              <w:t>.</w:t>
+              <w:t>Respuesta incorrecta, revise nuevamente el contenido del componente formativo.</w:t>
             </w:r>
           </w:p>
           <w:p>
@@ -3625,34 +3489,7 @@
                 <w:iCs w:val="1"/>
                 <w:color w:val="000000" w:themeColor="text1" w:themeTint="FF" w:themeShade="FF"/>
               </w:rPr>
-              <w:t xml:space="preserve">¡Excelente! </w:t>
-            </w:r>
-            <w:r>
-              <w:rPr>
-                <w:rFonts w:ascii="Calibri" w:hAnsi="Calibri" w:eastAsia="Calibri" w:cs="Calibri"/>
-                <w:i w:val="1"/>
-                <w:iCs w:val="1"/>
-                <w:color w:val="000000" w:themeColor="text1" w:themeTint="FF" w:themeShade="FF"/>
-              </w:rPr>
-              <w:t>Felicitaciones</w:t>
-            </w:r>
-            <w:r>
-              <w:rPr>
-                <w:rFonts w:ascii="Calibri" w:hAnsi="Calibri" w:eastAsia="Calibri" w:cs="Calibri"/>
-                <w:i w:val="1"/>
-                <w:iCs w:val="1"/>
-                <w:color w:val="000000" w:themeColor="text1" w:themeTint="FF" w:themeShade="FF"/>
-              </w:rPr>
-              <w:t>, ha superado la actividad</w:t>
-            </w:r>
-            <w:r>
-              <w:rPr>
-                <w:rFonts w:ascii="Calibri" w:hAnsi="Calibri" w:eastAsia="Calibri" w:cs="Calibri"/>
-                <w:i w:val="1"/>
-                <w:iCs w:val="1"/>
-                <w:color w:val="000000" w:themeColor="text1" w:themeTint="FF" w:themeShade="FF"/>
-              </w:rPr>
-              <w:t>.</w:t>
+              <w:t>¡Excelente! Felicitaciones, ha seleccionado la respuesta correcta.</w:t>
             </w:r>
           </w:p>
         </w:tc>
@@ -3718,25 +3555,7 @@
                 <w:iCs w:val="1"/>
                 <w:color w:val="000000" w:themeColor="text1" w:themeTint="FF" w:themeShade="FF"/>
               </w:rPr>
-              <w:t>L</w:t>
-            </w:r>
-            <w:r>
-              <w:rPr>
-                <w:rFonts w:ascii="Calibri" w:hAnsi="Calibri" w:eastAsia="Calibri" w:cs="Calibri"/>
-                <w:i w:val="1"/>
-                <w:iCs w:val="1"/>
-                <w:color w:val="000000" w:themeColor="text1" w:themeTint="FF" w:themeShade="FF"/>
-              </w:rPr>
-              <w:t>e recomendamos volver a revisar el componente formativo e intentar nuevamente la actividad didáctica</w:t>
-            </w:r>
-            <w:r>
-              <w:rPr>
-                <w:rFonts w:ascii="Calibri" w:hAnsi="Calibri" w:eastAsia="Calibri" w:cs="Calibri"/>
-                <w:i w:val="1"/>
-                <w:iCs w:val="1"/>
-                <w:color w:val="000000" w:themeColor="text1" w:themeTint="FF" w:themeShade="FF"/>
-              </w:rPr>
-              <w:t>.</w:t>
+              <w:t>Respuesta incorrecta, revise nuevamente el contenido del componente formativo.</w:t>
             </w:r>
           </w:p>
           <w:p>
@@ -4438,34 +4257,7 @@
                 <w:iCs w:val="1"/>
                 <w:color w:val="000000" w:themeColor="text1" w:themeTint="FF" w:themeShade="FF"/>
               </w:rPr>
-              <w:t xml:space="preserve">¡Excelente! </w:t>
-            </w:r>
-            <w:r>
-              <w:rPr>
-                <w:rFonts w:ascii="Calibri" w:hAnsi="Calibri" w:eastAsia="Calibri" w:cs="Calibri"/>
-                <w:i w:val="1"/>
-                <w:iCs w:val="1"/>
-                <w:color w:val="000000" w:themeColor="text1" w:themeTint="FF" w:themeShade="FF"/>
-              </w:rPr>
-              <w:t>Felicitaciones</w:t>
-            </w:r>
-            <w:r>
-              <w:rPr>
-                <w:rFonts w:ascii="Calibri" w:hAnsi="Calibri" w:eastAsia="Calibri" w:cs="Calibri"/>
-                <w:i w:val="1"/>
-                <w:iCs w:val="1"/>
-                <w:color w:val="000000" w:themeColor="text1" w:themeTint="FF" w:themeShade="FF"/>
-              </w:rPr>
-              <w:t>, ha superado la actividad</w:t>
-            </w:r>
-            <w:r>
-              <w:rPr>
-                <w:rFonts w:ascii="Calibri" w:hAnsi="Calibri" w:eastAsia="Calibri" w:cs="Calibri"/>
-                <w:i w:val="1"/>
-                <w:iCs w:val="1"/>
-                <w:color w:val="000000" w:themeColor="text1" w:themeTint="FF" w:themeShade="FF"/>
-              </w:rPr>
-              <w:t>.</w:t>
+              <w:t>¡Excelente! Felicitaciones, ha seleccionado la respuesta correcta.</w:t>
             </w:r>
           </w:p>
         </w:tc>
@@ -4531,25 +4323,7 @@
                 <w:iCs w:val="1"/>
                 <w:color w:val="000000" w:themeColor="text1" w:themeTint="FF" w:themeShade="FF"/>
               </w:rPr>
-              <w:t>L</w:t>
-            </w:r>
-            <w:r>
-              <w:rPr>
-                <w:rFonts w:ascii="Calibri" w:hAnsi="Calibri" w:eastAsia="Calibri" w:cs="Calibri"/>
-                <w:i w:val="1"/>
-                <w:iCs w:val="1"/>
-                <w:color w:val="000000" w:themeColor="text1" w:themeTint="FF" w:themeShade="FF"/>
-              </w:rPr>
-              <w:t>e recomendamos volver a revisar el componente formativo e intentar nuevamente la actividad didáctica</w:t>
-            </w:r>
-            <w:r>
-              <w:rPr>
-                <w:rFonts w:ascii="Calibri" w:hAnsi="Calibri" w:eastAsia="Calibri" w:cs="Calibri"/>
-                <w:i w:val="1"/>
-                <w:iCs w:val="1"/>
-                <w:color w:val="000000" w:themeColor="text1" w:themeTint="FF" w:themeShade="FF"/>
-              </w:rPr>
-              <w:t>.</w:t>
+              <w:t>Respuesta incorrecta, revise nuevamente el contenido del componente formativo.</w:t>
             </w:r>
           </w:p>
           <w:p>
@@ -5233,34 +5007,7 @@
                 <w:iCs w:val="1"/>
                 <w:color w:val="000000" w:themeColor="text1" w:themeTint="FF" w:themeShade="FF"/>
               </w:rPr>
-              <w:t xml:space="preserve">¡Excelente! </w:t>
-            </w:r>
-            <w:r>
-              <w:rPr>
-                <w:rFonts w:ascii="Calibri" w:hAnsi="Calibri" w:eastAsia="Calibri" w:cs="Calibri"/>
-                <w:i w:val="1"/>
-                <w:iCs w:val="1"/>
-                <w:color w:val="000000" w:themeColor="text1" w:themeTint="FF" w:themeShade="FF"/>
-              </w:rPr>
-              <w:t>Felicitaciones</w:t>
-            </w:r>
-            <w:r>
-              <w:rPr>
-                <w:rFonts w:ascii="Calibri" w:hAnsi="Calibri" w:eastAsia="Calibri" w:cs="Calibri"/>
-                <w:i w:val="1"/>
-                <w:iCs w:val="1"/>
-                <w:color w:val="000000" w:themeColor="text1" w:themeTint="FF" w:themeShade="FF"/>
-              </w:rPr>
-              <w:t>, ha superado la actividad</w:t>
-            </w:r>
-            <w:r>
-              <w:rPr>
-                <w:rFonts w:ascii="Calibri" w:hAnsi="Calibri" w:eastAsia="Calibri" w:cs="Calibri"/>
-                <w:i w:val="1"/>
-                <w:iCs w:val="1"/>
-                <w:color w:val="000000" w:themeColor="text1" w:themeTint="FF" w:themeShade="FF"/>
-              </w:rPr>
-              <w:t>.</w:t>
+              <w:t>¡Excelente! Felicitaciones, ha seleccionado la respuesta correcta.</w:t>
             </w:r>
           </w:p>
         </w:tc>
@@ -5326,25 +5073,7 @@
                 <w:iCs w:val="1"/>
                 <w:color w:val="000000" w:themeColor="text1" w:themeTint="FF" w:themeShade="FF"/>
               </w:rPr>
-              <w:t>L</w:t>
-            </w:r>
-            <w:r>
-              <w:rPr>
-                <w:rFonts w:ascii="Calibri" w:hAnsi="Calibri" w:eastAsia="Calibri" w:cs="Calibri"/>
-                <w:i w:val="1"/>
-                <w:iCs w:val="1"/>
-                <w:color w:val="000000" w:themeColor="text1" w:themeTint="FF" w:themeShade="FF"/>
-              </w:rPr>
-              <w:t>e recomendamos volver a revisar el componente formativo e intentar nuevamente la actividad didáctica</w:t>
-            </w:r>
-            <w:r>
-              <w:rPr>
-                <w:rFonts w:ascii="Calibri" w:hAnsi="Calibri" w:eastAsia="Calibri" w:cs="Calibri"/>
-                <w:i w:val="1"/>
-                <w:iCs w:val="1"/>
-                <w:color w:val="000000" w:themeColor="text1" w:themeTint="FF" w:themeShade="FF"/>
-              </w:rPr>
-              <w:t>.</w:t>
+              <w:t>Respuesta incorrecta, revise nuevamente el contenido del componente formativo.</w:t>
             </w:r>
           </w:p>
           <w:p>
@@ -6018,34 +5747,7 @@
                 <w:iCs w:val="1"/>
                 <w:color w:val="000000" w:themeColor="text1" w:themeTint="FF" w:themeShade="FF"/>
               </w:rPr>
-              <w:t xml:space="preserve">¡Excelente! </w:t>
-            </w:r>
-            <w:r>
-              <w:rPr>
-                <w:rFonts w:ascii="Calibri" w:hAnsi="Calibri" w:eastAsia="Calibri" w:cs="Calibri"/>
-                <w:i w:val="1"/>
-                <w:iCs w:val="1"/>
-                <w:color w:val="000000" w:themeColor="text1" w:themeTint="FF" w:themeShade="FF"/>
-              </w:rPr>
-              <w:t>Felicitaciones</w:t>
-            </w:r>
-            <w:r>
-              <w:rPr>
-                <w:rFonts w:ascii="Calibri" w:hAnsi="Calibri" w:eastAsia="Calibri" w:cs="Calibri"/>
-                <w:i w:val="1"/>
-                <w:iCs w:val="1"/>
-                <w:color w:val="000000" w:themeColor="text1" w:themeTint="FF" w:themeShade="FF"/>
-              </w:rPr>
-              <w:t>, ha superado la actividad</w:t>
-            </w:r>
-            <w:r>
-              <w:rPr>
-                <w:rFonts w:ascii="Calibri" w:hAnsi="Calibri" w:eastAsia="Calibri" w:cs="Calibri"/>
-                <w:i w:val="1"/>
-                <w:iCs w:val="1"/>
-                <w:color w:val="000000" w:themeColor="text1" w:themeTint="FF" w:themeShade="FF"/>
-              </w:rPr>
-              <w:t>.</w:t>
+              <w:t>¡Excelente! Felicitaciones, ha seleccionado la respuesta correcta.</w:t>
             </w:r>
           </w:p>
         </w:tc>
@@ -6111,25 +5813,7 @@
                 <w:iCs w:val="1"/>
                 <w:color w:val="000000" w:themeColor="text1" w:themeTint="FF" w:themeShade="FF"/>
               </w:rPr>
-              <w:t>L</w:t>
-            </w:r>
-            <w:r>
-              <w:rPr>
-                <w:rFonts w:ascii="Calibri" w:hAnsi="Calibri" w:eastAsia="Calibri" w:cs="Calibri"/>
-                <w:i w:val="1"/>
-                <w:iCs w:val="1"/>
-                <w:color w:val="000000" w:themeColor="text1" w:themeTint="FF" w:themeShade="FF"/>
-              </w:rPr>
-              <w:t>e recomendamos volver a revisar el componente formativo e intentar nuevamente la actividad didáctica</w:t>
-            </w:r>
-            <w:r>
-              <w:rPr>
-                <w:rFonts w:ascii="Calibri" w:hAnsi="Calibri" w:eastAsia="Calibri" w:cs="Calibri"/>
-                <w:i w:val="1"/>
-                <w:iCs w:val="1"/>
-                <w:color w:val="000000" w:themeColor="text1" w:themeTint="FF" w:themeShade="FF"/>
-              </w:rPr>
-              <w:t>.</w:t>
+              <w:t>Respuesta incorrecta, revise nuevamente el contenido del componente formativo.</w:t>
             </w:r>
           </w:p>
           <w:p>
@@ -6800,34 +6484,7 @@
                 <w:iCs w:val="1"/>
                 <w:color w:val="000000" w:themeColor="text1" w:themeTint="FF" w:themeShade="FF"/>
               </w:rPr>
-              <w:t xml:space="preserve">¡Excelente! </w:t>
-            </w:r>
-            <w:r>
-              <w:rPr>
-                <w:rFonts w:ascii="Calibri" w:hAnsi="Calibri" w:eastAsia="Calibri" w:cs="Calibri"/>
-                <w:i w:val="1"/>
-                <w:iCs w:val="1"/>
-                <w:color w:val="000000" w:themeColor="text1" w:themeTint="FF" w:themeShade="FF"/>
-              </w:rPr>
-              <w:t>Felicitaciones</w:t>
-            </w:r>
-            <w:r>
-              <w:rPr>
-                <w:rFonts w:ascii="Calibri" w:hAnsi="Calibri" w:eastAsia="Calibri" w:cs="Calibri"/>
-                <w:i w:val="1"/>
-                <w:iCs w:val="1"/>
-                <w:color w:val="000000" w:themeColor="text1" w:themeTint="FF" w:themeShade="FF"/>
-              </w:rPr>
-              <w:t>, ha superado la actividad</w:t>
-            </w:r>
-            <w:r>
-              <w:rPr>
-                <w:rFonts w:ascii="Calibri" w:hAnsi="Calibri" w:eastAsia="Calibri" w:cs="Calibri"/>
-                <w:i w:val="1"/>
-                <w:iCs w:val="1"/>
-                <w:color w:val="000000" w:themeColor="text1" w:themeTint="FF" w:themeShade="FF"/>
-              </w:rPr>
-              <w:t>.</w:t>
+              <w:t>¡Excelente! Felicitaciones, ha seleccionado la respuesta correcta.</w:t>
             </w:r>
           </w:p>
         </w:tc>
@@ -6893,25 +6550,7 @@
                 <w:iCs w:val="1"/>
                 <w:color w:val="000000" w:themeColor="text1" w:themeTint="FF" w:themeShade="FF"/>
               </w:rPr>
-              <w:t>L</w:t>
-            </w:r>
-            <w:r>
-              <w:rPr>
-                <w:rFonts w:ascii="Calibri" w:hAnsi="Calibri" w:eastAsia="Calibri" w:cs="Calibri"/>
-                <w:i w:val="1"/>
-                <w:iCs w:val="1"/>
-                <w:color w:val="000000" w:themeColor="text1" w:themeTint="FF" w:themeShade="FF"/>
-              </w:rPr>
-              <w:t>e recomendamos volver a revisar el componente formativo e intentar nuevamente la actividad didáctica</w:t>
-            </w:r>
-            <w:r>
-              <w:rPr>
-                <w:rFonts w:ascii="Calibri" w:hAnsi="Calibri" w:eastAsia="Calibri" w:cs="Calibri"/>
-                <w:i w:val="1"/>
-                <w:iCs w:val="1"/>
-                <w:color w:val="000000" w:themeColor="text1" w:themeTint="FF" w:themeShade="FF"/>
-              </w:rPr>
-              <w:t>.</w:t>
+              <w:t>Respuesta incorrecta, revise nuevamente el contenido del componente formativo.</w:t>
             </w:r>
           </w:p>
           <w:p>
@@ -7586,34 +7225,7 @@
                 <w:iCs w:val="1"/>
                 <w:color w:val="000000" w:themeColor="text1" w:themeTint="FF" w:themeShade="FF"/>
               </w:rPr>
-              <w:t xml:space="preserve">¡Excelente! </w:t>
-            </w:r>
-            <w:r>
-              <w:rPr>
-                <w:rFonts w:ascii="Calibri" w:hAnsi="Calibri" w:eastAsia="Calibri" w:cs="Calibri"/>
-                <w:i w:val="1"/>
-                <w:iCs w:val="1"/>
-                <w:color w:val="000000" w:themeColor="text1" w:themeTint="FF" w:themeShade="FF"/>
-              </w:rPr>
-              <w:t>Felicitaciones</w:t>
-            </w:r>
-            <w:r>
-              <w:rPr>
-                <w:rFonts w:ascii="Calibri" w:hAnsi="Calibri" w:eastAsia="Calibri" w:cs="Calibri"/>
-                <w:i w:val="1"/>
-                <w:iCs w:val="1"/>
-                <w:color w:val="000000" w:themeColor="text1" w:themeTint="FF" w:themeShade="FF"/>
-              </w:rPr>
-              <w:t>, ha superado la actividad</w:t>
-            </w:r>
-            <w:r>
-              <w:rPr>
-                <w:rFonts w:ascii="Calibri" w:hAnsi="Calibri" w:eastAsia="Calibri" w:cs="Calibri"/>
-                <w:i w:val="1"/>
-                <w:iCs w:val="1"/>
-                <w:color w:val="000000" w:themeColor="text1" w:themeTint="FF" w:themeShade="FF"/>
-              </w:rPr>
-              <w:t>.</w:t>
+              <w:t>¡Excelente! Felicitaciones, ha seleccionado la respuesta correcta.</w:t>
             </w:r>
           </w:p>
         </w:tc>
@@ -7679,36 +7291,8 @@
                 <w:iCs w:val="1"/>
                 <w:color w:val="000000" w:themeColor="text1" w:themeTint="FF" w:themeShade="FF"/>
               </w:rPr>
-              <w:t>L</w:t>
-            </w:r>
-            <w:r>
-              <w:rPr>
-                <w:rFonts w:ascii="Calibri" w:hAnsi="Calibri" w:eastAsia="Calibri" w:cs="Calibri"/>
-                <w:i w:val="1"/>
-                <w:iCs w:val="1"/>
-                <w:color w:val="000000" w:themeColor="text1" w:themeTint="FF" w:themeShade="FF"/>
-              </w:rPr>
-              <w:t>e recomendamos volver a revisar el componente formativo e intentar nuevamente la actividad didáctica</w:t>
-            </w:r>
-            <w:r>
-              <w:rPr>
-                <w:rFonts w:ascii="Calibri" w:hAnsi="Calibri" w:eastAsia="Calibri" w:cs="Calibri"/>
-                <w:i w:val="1"/>
-                <w:iCs w:val="1"/>
-                <w:color w:val="000000" w:themeColor="text1" w:themeTint="FF" w:themeShade="FF"/>
-              </w:rPr>
-              <w:t>.</w:t>
-            </w:r>
-          </w:p>
-          <w:p>
-            <w:pPr>
-              <w:rPr>
-                <w:rFonts w:ascii="Calibri" w:hAnsi="Calibri" w:eastAsia="Calibri" w:cs="Calibri"/>
-                <w:i w:val="1"/>
-                <w:iCs w:val="1"/>
-                <w:color w:val="AEAAAA"/>
-              </w:rPr>
-            </w:pPr>
+              <w:t>Respuesta incorrecta, revise nuevamente el contenido del componente formativo.</w:t>
+            </w:r>
           </w:p>
         </w:tc>
       </w:tr>
@@ -8368,34 +7952,7 @@
                 <w:iCs w:val="1"/>
                 <w:color w:val="000000" w:themeColor="text1" w:themeTint="FF" w:themeShade="FF"/>
               </w:rPr>
-              <w:t xml:space="preserve">¡Excelente! </w:t>
-            </w:r>
-            <w:r>
-              <w:rPr>
-                <w:rFonts w:ascii="Calibri" w:hAnsi="Calibri" w:eastAsia="Calibri" w:cs="Calibri"/>
-                <w:i w:val="1"/>
-                <w:iCs w:val="1"/>
-                <w:color w:val="000000" w:themeColor="text1" w:themeTint="FF" w:themeShade="FF"/>
-              </w:rPr>
-              <w:t>Felicitaciones</w:t>
-            </w:r>
-            <w:r>
-              <w:rPr>
-                <w:rFonts w:ascii="Calibri" w:hAnsi="Calibri" w:eastAsia="Calibri" w:cs="Calibri"/>
-                <w:i w:val="1"/>
-                <w:iCs w:val="1"/>
-                <w:color w:val="000000" w:themeColor="text1" w:themeTint="FF" w:themeShade="FF"/>
-              </w:rPr>
-              <w:t>, ha superado la actividad</w:t>
-            </w:r>
-            <w:r>
-              <w:rPr>
-                <w:rFonts w:ascii="Calibri" w:hAnsi="Calibri" w:eastAsia="Calibri" w:cs="Calibri"/>
-                <w:i w:val="1"/>
-                <w:iCs w:val="1"/>
-                <w:color w:val="000000" w:themeColor="text1" w:themeTint="FF" w:themeShade="FF"/>
-              </w:rPr>
-              <w:t>.</w:t>
+              <w:t>¡Excelente! Felicitaciones, ha seleccionado la respuesta correcta.</w:t>
             </w:r>
           </w:p>
         </w:tc>
@@ -8461,25 +8018,7 @@
                 <w:iCs w:val="1"/>
                 <w:color w:val="000000" w:themeColor="text1" w:themeTint="FF" w:themeShade="FF"/>
               </w:rPr>
-              <w:t>L</w:t>
-            </w:r>
-            <w:r>
-              <w:rPr>
-                <w:rFonts w:ascii="Calibri" w:hAnsi="Calibri" w:eastAsia="Calibri" w:cs="Calibri"/>
-                <w:i w:val="1"/>
-                <w:iCs w:val="1"/>
-                <w:color w:val="000000" w:themeColor="text1" w:themeTint="FF" w:themeShade="FF"/>
-              </w:rPr>
-              <w:t>e recomendamos volver a revisar el componente formativo e intentar nuevamente la actividad didáctica</w:t>
-            </w:r>
-            <w:r>
-              <w:rPr>
-                <w:rFonts w:ascii="Calibri" w:hAnsi="Calibri" w:eastAsia="Calibri" w:cs="Calibri"/>
-                <w:i w:val="1"/>
-                <w:iCs w:val="1"/>
-                <w:color w:val="000000" w:themeColor="text1" w:themeTint="FF" w:themeShade="FF"/>
-              </w:rPr>
-              <w:t>.</w:t>
+              <w:t>Respuesta incorrecta, revise nuevamente el contenido del componente formativo.</w:t>
             </w:r>
           </w:p>
           <w:p>
